--- a/docs/io.docx
+++ b/docs/io.docx
@@ -174,6 +174,18 @@
         <w:t>Information (text area)</w:t>
       </w:r>
     </w:p>
+    <w:p>
+      <w:pPr>
+        <w:pStyle w:val="ListParagraph"/>
+        <w:numPr>
+          <w:ilvl w:val="0"/>
+          <w:numId w:val="1"/>
+        </w:numPr>
+      </w:pPr>
+      <w:r>
+        <w:t>Point total</w:t>
+      </w:r>
+    </w:p>
     <w:p/>
     <w:p>
       <w:r>
@@ -251,6 +263,8 @@
       <w:r>
         <w:t>gradebook</w:t>
       </w:r>
+      <w:bookmarkStart w:id="0" w:name="_GoBack"/>
+      <w:bookmarkEnd w:id="0"/>
       <w:proofErr w:type="spellEnd"/>
     </w:p>
     <w:p/>
@@ -435,6 +449,7 @@
         </w:numPr>
       </w:pPr>
       <w:r>
+        <w:lastRenderedPageBreak/>
         <w:t>Information (from text area)</w:t>
       </w:r>
     </w:p>
@@ -447,7 +462,6 @@
         </w:numPr>
       </w:pPr>
       <w:r>
-        <w:lastRenderedPageBreak/>
         <w:t>File attachments</w:t>
       </w:r>
     </w:p>
@@ -474,8 +488,6 @@
       <w:r>
         <w:t>Teacher Comments</w:t>
       </w:r>
-      <w:bookmarkStart w:id="0" w:name="_GoBack"/>
-      <w:bookmarkEnd w:id="0"/>
     </w:p>
     <w:p/>
     <w:p>
